--- a/FileArchiver/doc/Version Management.docx
+++ b/FileArchiver/doc/Version Management.docx
@@ -345,11 +345,89 @@
       </w:r>
     </w:p>
     <w:p>
+      <w:proofErr w:type="spellStart"/>
+      <w:r>
+        <w:t>GitHub</w:t>
+      </w:r>
+      <w:proofErr w:type="spellEnd"/>
+      <w:r>
+        <w:t xml:space="preserve"> makes accessing the repository easy whether it’s through command line or through the desktop application. The website supplies a clone/checkout URL for HTTPS, SSH and Subversion which makes it easy for all different users of the repository.</w:t>
+      </w:r>
+    </w:p>
+    <w:p>
+      <w:r>
+        <w:rPr>
+          <w:noProof/>
+        </w:rPr>
+        <w:pict>
+          <v:shape id="_x0000_s1032" type="#_x0000_t75" style="position:absolute;margin-left:0;margin-top:75.45pt;width:423pt;height:222.75pt;z-index:251666432;mso-position-horizontal-relative:text;mso-position-vertical-relative:text;mso-width-relative:page;mso-height-relative:page">
+            <v:imagedata r:id="rId11" o:title="GitClone"/>
+            <w10:wrap type="square"/>
+          </v:shape>
+        </w:pict>
+      </w:r>
+      <w:r>
+        <w:t>The desktop application is a small 100mb download and makes the version management much easier</w:t>
+      </w:r>
+      <w:r>
+        <w:t>. All the user has to do is click</w:t>
+      </w:r>
+      <w:r>
+        <w:t xml:space="preserve"> the plus ‘+’ symbol on the top left of the GUI</w:t>
+      </w:r>
+      <w:r>
+        <w:t xml:space="preserve"> (Pictured below) and that will drop down a box whether the user wants to Add, Create or Clone a repository, then it’s as simple as copying the clone URL into the program and then you’re ready to go with all files from the repository.</w:t>
+      </w:r>
+    </w:p>
+    <w:p/>
+    <w:p/>
+    <w:p/>
+    <w:p/>
+    <w:p/>
+    <w:p/>
+    <w:p/>
+    <w:p/>
+    <w:p/>
+    <w:p/>
+    <w:p>
+      <w:r>
+        <w:t xml:space="preserve">For command line users there a various git commands that do everything needed, from pulling the files down as well as pushing them back up and committing changes. This Git Primer file was created by Phil E to help the other group members who are new to </w:t>
+      </w:r>
+      <w:proofErr w:type="spellStart"/>
+      <w:r>
+        <w:t>GitHub</w:t>
+      </w:r>
+      <w:proofErr w:type="spellEnd"/>
+      <w:r>
+        <w:t>. It includes step by step what exactly we needed to do if we were on Linux or without the desktop application.</w:t>
+      </w:r>
+    </w:p>
+    <w:p>
+      <w:r>
+        <w:rPr>
+          <w:noProof/>
+        </w:rPr>
+        <w:pict>
+          <v:shape id="_x0000_s1033" type="#_x0000_t75" style="position:absolute;margin-left:0;margin-top:6.55pt;width:314.6pt;height:273.35pt;z-index:251668480;mso-position-horizontal-relative:text;mso-position-vertical-relative:text;mso-width-relative:page;mso-height-relative:page">
+            <v:imagedata r:id="rId12" o:title="GitPrimer"/>
+            <w10:wrap type="square"/>
+          </v:shape>
+        </w:pict>
+      </w:r>
+    </w:p>
+    <w:p/>
+    <w:p/>
+    <w:p/>
+    <w:p/>
+    <w:p/>
+    <w:p/>
+    <w:p>
       <w:r>
         <w:rPr>
           <w:noProof/>
           <w:lang w:eastAsia="en-AU"/>
         </w:rPr>
+        <w:lastRenderedPageBreak/>
         <w:drawing>
           <wp:anchor distT="0" distB="0" distL="114300" distR="114300" simplePos="0" relativeHeight="251660288" behindDoc="0" locked="0" layoutInCell="1" allowOverlap="1" wp14:anchorId="7BB9D3A4" wp14:editId="22F9408D">
             <wp:simplePos x="0" y="0"/>
@@ -376,7 +454,7 @@
                     </pic:cNvPicPr>
                   </pic:nvPicPr>
                   <pic:blipFill>
-                    <a:blip r:embed="rId11">
+                    <a:blip r:embed="rId13">
                       <a:extLst>
                         <a:ext uri="{28A0092B-C50C-407E-A947-70E740481C1C}">
                           <a14:useLocalDpi xmlns:a14="http://schemas.microsoft.com/office/drawing/2010/main" val="0"/>
@@ -433,13 +511,9 @@
     </w:p>
     <w:p/>
     <w:p>
-      <w:r>
-        <w:t>//insert rest of commit stats</w:t>
-      </w:r>
       <w:bookmarkStart w:id="0" w:name="_GoBack"/>
       <w:bookmarkEnd w:id="0"/>
     </w:p>
-    <w:p/>
     <w:p/>
     <w:p/>
     <w:p/>
@@ -2588,7 +2662,7 @@
   <a:extraClrSchemeLst/>
   <a:extLst>
     <a:ext uri="{05A4C25C-085E-4340-85A3-A5531E510DB2}">
-      <thm15:themeFamily xmlns:thm15="http://schemas.microsoft.com/office/thememl/2012/main" xmlns="" name="Office Theme" id="{62F939B6-93AF-4DB8-9C6B-D6C7DFDC589F}" vid="{4A3C46E8-61CC-4603-A589-7422A47A8E4A}"/>
+      <thm15:themeFamily xmlns="" xmlns:thm15="http://schemas.microsoft.com/office/thememl/2012/main" name="Office Theme" id="{62F939B6-93AF-4DB8-9C6B-D6C7DFDC589F}" vid="{4A3C46E8-61CC-4603-A589-7422A47A8E4A}"/>
     </a:ext>
   </a:extLst>
 </a:theme>
